--- a/game_reviews/translations/jiggly-cash (Version 1).docx
+++ b/game_reviews/translations/jiggly-cash (Version 1).docx
@@ -7,7 +7,7 @@
         <w:pStyle w:val="Heading1"/>
       </w:pPr>
       <w:r>
-        <w:t>Play Jiggly Cash Slot for Free - Review 2021</w:t>
+        <w:t>Play Jiggly Cash - Free Slot Game Review</w:t>
       </w:r>
     </w:p>
     <w:p>
@@ -264,7 +264,7 @@
       </w:pPr>
       <w:r/>
       <w:r>
-        <w:t>Cascading system</w:t>
+        <w:t>Unique and visually stunning jelly candy theme</w:t>
       </w:r>
     </w:p>
     <w:p>
@@ -275,7 +275,7 @@
       </w:pPr>
       <w:r/>
       <w:r>
-        <w:t>Well-designed symbols</w:t>
+        <w:t>Cascading system creates exciting gameplay</w:t>
       </w:r>
     </w:p>
     <w:p>
@@ -286,7 +286,7 @@
       </w:pPr>
       <w:r/>
       <w:r>
-        <w:t>Exciting background and theme</w:t>
+        <w:t>High winning potential and up to 10,000x bet</w:t>
       </w:r>
     </w:p>
     <w:p>
@@ -297,7 +297,7 @@
       </w:pPr>
       <w:r/>
       <w:r>
-        <w:t>10,000x potential win</w:t>
+        <w:t>Accessible and compatible with all devices</w:t>
       </w:r>
     </w:p>
     <w:p>
@@ -316,7 +316,7 @@
       </w:pPr>
       <w:r/>
       <w:r>
-        <w:t>High volatility</w:t>
+        <w:t>Bonus game can only be purchased at a cost</w:t>
       </w:r>
     </w:p>
     <w:p>
@@ -327,7 +327,7 @@
       </w:pPr>
       <w:r/>
       <w:r>
-        <w:t>Expensive bonus buy</w:t>
+        <w:t>Volatility may not appeal to players seeking frequent wins</w:t>
       </w:r>
     </w:p>
     <w:p>
@@ -336,7 +336,7 @@
         <w:rPr>
           <w:b/>
         </w:rPr>
-        <w:t>Play Jiggly Cash Slot for Free - Review 2021</w:t>
+        <w:t>Play Jiggly Cash - Free Slot Game Review</w:t>
       </w:r>
     </w:p>
     <w:p>
@@ -345,7 +345,7 @@
         <w:rPr>
           <w:i/>
         </w:rPr>
-        <w:t>Read our Jiggly Cash review and play this slot machine for free. Find out about gameplay features, visuals and theme, winning potential, and more.</w:t>
+        <w:t>Read our review of Jiggly Cash, a free slot game with unique jelly candy theme and high winning potential.</w:t>
       </w:r>
     </w:p>
     <w:sectPr>
